--- a/SamPearce_SemesterA_ProjectManagement_MappingDocument_2017-2018(V.4).docx
+++ b/SamPearce_SemesterA_ProjectManagement_MappingDocument_2017-2018(V.4).docx
@@ -1,6 +1,6 @@
 
 <file path=word/document.xml><?xml version="1.0" encoding="utf-8"?>
-<w:document xmlns:wpc="http://schemas.microsoft.com/office/word/2010/wordprocessingCanvas" xmlns:cx="http://schemas.microsoft.com/office/drawing/2014/chartex" xmlns:cx1="http://schemas.microsoft.com/office/drawing/2015/9/8/chartex" xmlns:cx2="http://schemas.microsoft.com/office/drawing/2015/10/21/chartex" xmlns:cx3="http://schemas.microsoft.com/office/drawing/2016/5/9/chartex" xmlns:cx4="http://schemas.microsoft.com/office/drawing/2016/5/10/chartex" xmlns:cx5="http://schemas.microsoft.com/office/drawing/2016/5/11/chartex" xmlns:cx6="http://schemas.microsoft.com/office/drawing/2016/5/12/chartex" xmlns:cx7="http://schemas.microsoft.com/office/drawing/2016/5/13/chartex" xmlns:cx8="http://schemas.microsoft.com/office/drawing/2016/5/14/chartex" xmlns:mc="http://schemas.openxmlformats.org/markup-compatibility/2006" xmlns:aink="http://schemas.microsoft.com/office/drawing/2016/ink" xmlns:am3d="http://schemas.microsoft.com/office/drawing/2017/model3d" xmlns:o="urn:schemas-microsoft-com:office:office" xmlns:r="http://schemas.openxmlformats.org/officeDocument/2006/relationships" xmlns:m="http://schemas.openxmlformats.org/officeDocument/2006/math" xmlns:v="urn:schemas-microsoft-com:vml" xmlns:wp14="http://schemas.microsoft.com/office/word/2010/wordprocessingDrawing" xmlns:wp="http://schemas.openxmlformats.org/drawingml/2006/wordprocessingDrawing" xmlns:w10="urn:schemas-microsoft-com:office:word" xmlns:w="http://schemas.openxmlformats.org/wordprocessingml/2006/main" xmlns:w14="http://schemas.microsoft.com/office/word/2010/wordml" xmlns:w15="http://schemas.microsoft.com/office/word/2012/wordml" xmlns:w16cid="http://schemas.microsoft.com/office/word/2016/wordml/cid" xmlns:w16se="http://schemas.microsoft.com/office/word/2015/wordml/symex" xmlns:wpg="http://schemas.microsoft.com/office/word/2010/wordprocessingGroup" xmlns:wpi="http://schemas.microsoft.com/office/word/2010/wordprocessingInk" xmlns:wne="http://schemas.microsoft.com/office/word/2006/wordml" xmlns:wps="http://schemas.microsoft.com/office/word/2010/wordprocessingShape" mc:Ignorable="w14 w15 w16se w16cid wp14">
+<w:document xmlns:wpc="http://schemas.microsoft.com/office/word/2010/wordprocessingCanvas" xmlns:cx="http://schemas.microsoft.com/office/drawing/2014/chartex" xmlns:mc="http://schemas.openxmlformats.org/markup-compatibility/2006" xmlns:o="urn:schemas-microsoft-com:office:office" xmlns:r="http://schemas.openxmlformats.org/officeDocument/2006/relationships" xmlns:m="http://schemas.openxmlformats.org/officeDocument/2006/math" xmlns:v="urn:schemas-microsoft-com:vml" xmlns:wp14="http://schemas.microsoft.com/office/word/2010/wordprocessingDrawing" xmlns:wp="http://schemas.openxmlformats.org/drawingml/2006/wordprocessingDrawing" xmlns:w10="urn:schemas-microsoft-com:office:word" xmlns:w="http://schemas.openxmlformats.org/wordprocessingml/2006/main" xmlns:w14="http://schemas.microsoft.com/office/word/2010/wordml" xmlns:w15="http://schemas.microsoft.com/office/word/2012/wordml" xmlns:w16se="http://schemas.microsoft.com/office/word/2015/wordml/symex" xmlns:wpg="http://schemas.microsoft.com/office/word/2010/wordprocessingGroup" xmlns:wpi="http://schemas.microsoft.com/office/word/2010/wordprocessingInk" xmlns:wne="http://schemas.microsoft.com/office/word/2006/wordml" xmlns:wps="http://schemas.microsoft.com/office/word/2010/wordprocessingShape" mc:Ignorable="w14 w15 w16se wp14">
   <w:body>
     <w:p>
       <w:pPr>
@@ -49,6 +49,15 @@
           <w:szCs w:val="22"/>
         </w:rPr>
       </w:pPr>
+      <w:r>
+        <w:rPr>
+          <w:rFonts w:ascii="Arial" w:hAnsi="Arial" w:cs="Arial"/>
+          <w:b/>
+          <w:sz w:val="22"/>
+          <w:szCs w:val="22"/>
+        </w:rPr>
+        <w:t xml:space="preserve">P1. </w:t>
+      </w:r>
       <w:r>
         <w:rPr>
           <w:rFonts w:ascii="Arial" w:hAnsi="Arial" w:cs="Arial"/>
@@ -81,7 +90,7 @@
                 <w:szCs w:val="22"/>
               </w:rPr>
             </w:pPr>
-            <w:hyperlink r:id="rId8" w:anchor="timeline-of-progress" w:history="1">
+            <w:hyperlink r:id="rId8" w:anchor="aims" w:history="1">
               <w:r>
                 <w:rPr>
                   <w:rStyle w:val="Hyperlink"/>
@@ -89,63 +98,7 @@
                   <w:sz w:val="22"/>
                   <w:szCs w:val="22"/>
                 </w:rPr>
-                <w:t>https://github.com/s-j-pearce/HND-VG-PROJECT-2#timeline-of-progress</w:t>
-              </w:r>
-            </w:hyperlink>
-            <w:r>
-              <w:rPr>
-                <w:rFonts w:ascii="Arial" w:hAnsi="Arial" w:cs="Arial"/>
-                <w:sz w:val="22"/>
-                <w:szCs w:val="22"/>
-              </w:rPr>
-              <w:t xml:space="preserve"> </w:t>
-            </w:r>
-          </w:p>
-          <w:p>
-            <w:pPr>
-              <w:rPr>
-                <w:rFonts w:ascii="Arial" w:hAnsi="Arial" w:cs="Arial"/>
-                <w:sz w:val="22"/>
-                <w:szCs w:val="22"/>
-              </w:rPr>
-            </w:pPr>
-            <w:hyperlink r:id="rId9" w:anchor="gant-chart" w:history="1">
-              <w:r>
-                <w:rPr>
-                  <w:rStyle w:val="Hyperlink"/>
-                  <w:rFonts w:ascii="Arial" w:hAnsi="Arial" w:cs="Arial"/>
-                  <w:sz w:val="22"/>
-                  <w:szCs w:val="22"/>
-                </w:rPr>
-                <w:t>https://github.com/s-j-pearce/HND-VG-PROJECT-1#gant-chart</w:t>
-              </w:r>
-            </w:hyperlink>
-            <w:r>
-              <w:rPr>
-                <w:rFonts w:ascii="Arial" w:hAnsi="Arial" w:cs="Arial"/>
-                <w:sz w:val="22"/>
-                <w:szCs w:val="22"/>
-              </w:rPr>
-              <w:t xml:space="preserve"> </w:t>
-            </w:r>
-          </w:p>
-          <w:p>
-            <w:pPr>
-              <w:rPr>
-                <w:rFonts w:ascii="Arial" w:hAnsi="Arial" w:cs="Arial"/>
-                <w:sz w:val="22"/>
-                <w:szCs w:val="22"/>
-              </w:rPr>
-            </w:pPr>
-            <w:hyperlink r:id="rId10" w:anchor="iii-scheduleplan" w:history="1">
-              <w:r>
-                <w:rPr>
-                  <w:rStyle w:val="Hyperlink"/>
-                  <w:rFonts w:ascii="Arial" w:hAnsi="Arial" w:cs="Arial"/>
-                  <w:sz w:val="22"/>
-                  <w:szCs w:val="22"/>
-                </w:rPr>
-                <w:t>https://github.com/s-j-pearce/HND-VG-ZSL-AMAZING-ANIMAL-RESCUE#iii-scheduleplan</w:t>
+                <w:t>https://github.com/s-j-pearce/HND-VG-ZSL-AMAZING-ANIMAL-RESCUE#aims</w:t>
               </w:r>
             </w:hyperlink>
             <w:r>
@@ -178,31 +131,7 @@
                 <w:sz w:val="22"/>
                 <w:szCs w:val="22"/>
               </w:rPr>
-              <w:t>The project aims are consisting of the user stories as well as the basic Gantt chart.</w:t>
-            </w:r>
-            <w:r>
-              <w:rPr>
-                <w:rFonts w:ascii="Arial" w:hAnsi="Arial" w:cs="Arial"/>
-                <w:sz w:val="22"/>
-                <w:szCs w:val="22"/>
-              </w:rPr>
-              <w:t xml:space="preserve"> </w:t>
-            </w:r>
-            <w:r>
-              <w:rPr>
-                <w:rFonts w:ascii="Arial" w:hAnsi="Arial" w:cs="Arial"/>
-                <w:sz w:val="22"/>
-                <w:szCs w:val="22"/>
-              </w:rPr>
-              <w:t>The user stories break down the project into chunks which allows us to work on one at a time.</w:t>
-            </w:r>
-            <w:r>
-              <w:rPr>
-                <w:rFonts w:ascii="Arial" w:hAnsi="Arial" w:cs="Arial"/>
-                <w:sz w:val="22"/>
-                <w:szCs w:val="22"/>
-              </w:rPr>
-              <w:t xml:space="preserve"> The second link will take you to the Gantt chart where it shows the objectives of the project and the time it took to complete each individual task.</w:t>
+              <w:t>The first link will take you to a section of my repository where I discuss the project aims and objectives for my project.</w:t>
             </w:r>
           </w:p>
         </w:tc>
@@ -234,8 +163,19 @@
           <w:sz w:val="22"/>
           <w:szCs w:val="22"/>
         </w:rPr>
+        <w:t xml:space="preserve">P2. </w:t>
+      </w:r>
+      <w:r>
+        <w:rPr>
+          <w:rFonts w:ascii="Arial" w:hAnsi="Arial" w:cs="Arial"/>
+          <w:b/>
+          <w:sz w:val="22"/>
+          <w:szCs w:val="22"/>
+        </w:rPr>
         <w:t>Produce a project management plan that covers aspects of cost, scope, time, quality, communication, risk and resources.</w:t>
       </w:r>
+      <w:bookmarkStart w:id="0" w:name="_GoBack"/>
+      <w:bookmarkEnd w:id="0"/>
     </w:p>
     <w:tbl>
       <w:tblPr>
@@ -255,237 +195,20 @@
             <w:pPr>
               <w:rPr>
                 <w:rFonts w:ascii="Arial" w:hAnsi="Arial" w:cs="Arial"/>
-                <w:sz w:val="22"/>
-                <w:szCs w:val="22"/>
-              </w:rPr>
-            </w:pPr>
-            <w:hyperlink r:id="rId11" w:anchor="project-management-documentation" w:history="1">
+                <w:color w:val="FF0000"/>
+                <w:sz w:val="22"/>
+                <w:szCs w:val="22"/>
+              </w:rPr>
+            </w:pPr>
+            <w:hyperlink r:id="rId9" w:history="1">
               <w:r>
                 <w:rPr>
                   <w:rStyle w:val="Hyperlink"/>
-                  <w:rFonts w:ascii="Arial" w:hAnsi="Arial" w:cs="Arial"/>
-                  <w:sz w:val="22"/>
-                  <w:szCs w:val="22"/>
                 </w:rPr>
                 <w:t>https://github.com/s-j-pearce/HND-VG-ZSL-AMAZING-ANIMAL-RESCUE#project-management-documentation</w:t>
               </w:r>
             </w:hyperlink>
             <w:r>
-              <w:rPr>
-                <w:rFonts w:ascii="Arial" w:hAnsi="Arial" w:cs="Arial"/>
-                <w:sz w:val="22"/>
-                <w:szCs w:val="22"/>
-              </w:rPr>
-              <w:t xml:space="preserve"> </w:t>
-            </w:r>
-          </w:p>
-          <w:p>
-            <w:pPr>
-              <w:rPr>
-                <w:rFonts w:ascii="Arial" w:hAnsi="Arial" w:cs="Arial"/>
-                <w:color w:val="FF0000"/>
-                <w:sz w:val="22"/>
-                <w:szCs w:val="22"/>
-              </w:rPr>
-            </w:pPr>
-            <w:hyperlink r:id="rId12" w:anchor="cost" w:history="1">
-              <w:r>
-                <w:rPr>
-                  <w:rStyle w:val="Hyperlink"/>
-                  <w:rFonts w:ascii="Arial" w:hAnsi="Arial" w:cs="Arial"/>
-                  <w:sz w:val="22"/>
-                  <w:szCs w:val="22"/>
-                </w:rPr>
-                <w:t>https://github.com/s-j-pearce/HND-VG-ZSL-AMAZING-ANIMAL-RESCUE#cost</w:t>
-              </w:r>
-            </w:hyperlink>
-            <w:r>
-              <w:rPr>
-                <w:rFonts w:ascii="Arial" w:hAnsi="Arial" w:cs="Arial"/>
-                <w:color w:val="FF0000"/>
-                <w:sz w:val="22"/>
-                <w:szCs w:val="22"/>
-              </w:rPr>
-              <w:t xml:space="preserve"> </w:t>
-            </w:r>
-          </w:p>
-          <w:p>
-            <w:pPr>
-              <w:rPr>
-                <w:rFonts w:ascii="Arial" w:hAnsi="Arial" w:cs="Arial"/>
-                <w:color w:val="FF0000"/>
-                <w:sz w:val="22"/>
-                <w:szCs w:val="22"/>
-              </w:rPr>
-            </w:pPr>
-            <w:hyperlink r:id="rId13" w:anchor="scope" w:history="1">
-              <w:r>
-                <w:rPr>
-                  <w:rStyle w:val="Hyperlink"/>
-                  <w:rFonts w:ascii="Arial" w:hAnsi="Arial" w:cs="Arial"/>
-                  <w:sz w:val="22"/>
-                  <w:szCs w:val="22"/>
-                </w:rPr>
-                <w:t>https://github.com/s-j-pearce/HND-VG-ZSL-AMAZING-ANIMAL-RESCUE#scope</w:t>
-              </w:r>
-            </w:hyperlink>
-            <w:r>
-              <w:rPr>
-                <w:rFonts w:ascii="Arial" w:hAnsi="Arial" w:cs="Arial"/>
-                <w:color w:val="FF0000"/>
-                <w:sz w:val="22"/>
-                <w:szCs w:val="22"/>
-              </w:rPr>
-              <w:t xml:space="preserve"> </w:t>
-            </w:r>
-          </w:p>
-          <w:p>
-            <w:pPr>
-              <w:rPr>
-                <w:rFonts w:ascii="Arial" w:hAnsi="Arial" w:cs="Arial"/>
-                <w:color w:val="FF0000"/>
-                <w:sz w:val="22"/>
-                <w:szCs w:val="22"/>
-              </w:rPr>
-            </w:pPr>
-            <w:hyperlink r:id="rId14" w:anchor="time" w:history="1">
-              <w:r>
-                <w:rPr>
-                  <w:rStyle w:val="Hyperlink"/>
-                  <w:rFonts w:ascii="Arial" w:hAnsi="Arial" w:cs="Arial"/>
-                  <w:sz w:val="22"/>
-                  <w:szCs w:val="22"/>
-                </w:rPr>
-                <w:t>https://github.com/s-j-pearce/HND-VG-ZSL-AMAZING-ANIMAL-RESCUE#time</w:t>
-              </w:r>
-            </w:hyperlink>
-            <w:r>
-              <w:rPr>
-                <w:rFonts w:ascii="Arial" w:hAnsi="Arial" w:cs="Arial"/>
-                <w:color w:val="FF0000"/>
-                <w:sz w:val="22"/>
-                <w:szCs w:val="22"/>
-              </w:rPr>
-              <w:t xml:space="preserve"> </w:t>
-            </w:r>
-          </w:p>
-          <w:p>
-            <w:pPr>
-              <w:rPr>
-                <w:rFonts w:ascii="Arial" w:hAnsi="Arial" w:cs="Arial"/>
-                <w:color w:val="FF0000"/>
-                <w:sz w:val="22"/>
-                <w:szCs w:val="22"/>
-              </w:rPr>
-            </w:pPr>
-            <w:hyperlink r:id="rId15" w:anchor="quality" w:history="1">
-              <w:r>
-                <w:rPr>
-                  <w:rStyle w:val="Hyperlink"/>
-                  <w:rFonts w:ascii="Arial" w:hAnsi="Arial" w:cs="Arial"/>
-                  <w:sz w:val="22"/>
-                  <w:szCs w:val="22"/>
-                </w:rPr>
-                <w:t>https://github.com/s-j-pearce/HND-VG-ZSL-AMAZING-ANIMAL-RESCUE#quality</w:t>
-              </w:r>
-            </w:hyperlink>
-            <w:r>
-              <w:rPr>
-                <w:rFonts w:ascii="Arial" w:hAnsi="Arial" w:cs="Arial"/>
-                <w:color w:val="FF0000"/>
-                <w:sz w:val="22"/>
-                <w:szCs w:val="22"/>
-              </w:rPr>
-              <w:t xml:space="preserve"> </w:t>
-            </w:r>
-          </w:p>
-          <w:p>
-            <w:pPr>
-              <w:rPr>
-                <w:rFonts w:ascii="Arial" w:hAnsi="Arial" w:cs="Arial"/>
-                <w:color w:val="FF0000"/>
-                <w:sz w:val="22"/>
-                <w:szCs w:val="22"/>
-              </w:rPr>
-            </w:pPr>
-            <w:hyperlink r:id="rId16" w:anchor="communication" w:history="1">
-              <w:r>
-                <w:rPr>
-                  <w:rStyle w:val="Hyperlink"/>
-                  <w:rFonts w:ascii="Arial" w:hAnsi="Arial" w:cs="Arial"/>
-                  <w:sz w:val="22"/>
-                  <w:szCs w:val="22"/>
-                </w:rPr>
-                <w:t>https://github.com/s-j-pearce/HND-VG-ZSL-AMAZING-ANIMAL-RESCUE#communication</w:t>
-              </w:r>
-            </w:hyperlink>
-            <w:r>
-              <w:rPr>
-                <w:rFonts w:ascii="Arial" w:hAnsi="Arial" w:cs="Arial"/>
-                <w:color w:val="FF0000"/>
-                <w:sz w:val="22"/>
-                <w:szCs w:val="22"/>
-              </w:rPr>
-              <w:t xml:space="preserve"> </w:t>
-            </w:r>
-          </w:p>
-          <w:p>
-            <w:pPr>
-              <w:rPr>
-                <w:rFonts w:ascii="Arial" w:hAnsi="Arial" w:cs="Arial"/>
-                <w:color w:val="FF0000"/>
-                <w:sz w:val="22"/>
-                <w:szCs w:val="22"/>
-              </w:rPr>
-            </w:pPr>
-            <w:hyperlink r:id="rId17" w:anchor="risk" w:history="1">
-              <w:r>
-                <w:rPr>
-                  <w:rStyle w:val="Hyperlink"/>
-                  <w:rFonts w:ascii="Arial" w:hAnsi="Arial" w:cs="Arial"/>
-                  <w:sz w:val="22"/>
-                  <w:szCs w:val="22"/>
-                </w:rPr>
-                <w:t>https://github.com/s-j-pearce/HND-VG-ZSL-AMAZING-ANIMAL-RESCUE#risk</w:t>
-              </w:r>
-            </w:hyperlink>
-            <w:r>
-              <w:rPr>
-                <w:rFonts w:ascii="Arial" w:hAnsi="Arial" w:cs="Arial"/>
-                <w:color w:val="FF0000"/>
-                <w:sz w:val="22"/>
-                <w:szCs w:val="22"/>
-              </w:rPr>
-              <w:t xml:space="preserve"> </w:t>
-            </w:r>
-          </w:p>
-          <w:p>
-            <w:pPr>
-              <w:rPr>
-                <w:rFonts w:ascii="Arial" w:hAnsi="Arial" w:cs="Arial"/>
-                <w:color w:val="FF0000"/>
-                <w:sz w:val="22"/>
-                <w:szCs w:val="22"/>
-              </w:rPr>
-            </w:pPr>
-            <w:hyperlink r:id="rId18" w:anchor="resources" w:history="1">
-              <w:r>
-                <w:rPr>
-                  <w:rStyle w:val="Hyperlink"/>
-                  <w:rFonts w:ascii="Arial" w:hAnsi="Arial" w:cs="Arial"/>
-                  <w:sz w:val="22"/>
-                  <w:szCs w:val="22"/>
-                </w:rPr>
-                <w:t>https://github.com/s-j-pearce/HND-VG-ZSL-AMAZING-ANIMAL-RESCUE#resources</w:t>
-              </w:r>
-            </w:hyperlink>
-            <w:r>
-              <w:rPr>
-                <w:rFonts w:ascii="Arial" w:hAnsi="Arial" w:cs="Arial"/>
-                <w:color w:val="FF0000"/>
-                <w:sz w:val="22"/>
-                <w:szCs w:val="22"/>
-              </w:rPr>
               <w:t xml:space="preserve"> </w:t>
             </w:r>
           </w:p>
@@ -543,6 +266,15 @@
           <w:szCs w:val="22"/>
         </w:rPr>
       </w:pPr>
+      <w:r>
+        <w:rPr>
+          <w:rFonts w:ascii="Arial" w:hAnsi="Arial" w:cs="Arial"/>
+          <w:b/>
+          <w:sz w:val="22"/>
+          <w:szCs w:val="22"/>
+        </w:rPr>
+        <w:t xml:space="preserve">P3. </w:t>
+      </w:r>
       <w:r>
         <w:rPr>
           <w:rFonts w:ascii="Arial" w:hAnsi="Arial" w:cs="Arial"/>
@@ -575,7 +307,7 @@
                 <w:szCs w:val="22"/>
               </w:rPr>
             </w:pPr>
-            <w:hyperlink r:id="rId19" w:anchor="iii-scheduleplan" w:history="1">
+            <w:hyperlink r:id="rId10" w:anchor="iii-scheduleplan" w:history="1">
               <w:r>
                 <w:rPr>
                   <w:rStyle w:val="Hyperlink"/>
@@ -632,10 +364,26 @@
                 <w:sz w:val="22"/>
                 <w:szCs w:val="22"/>
               </w:rPr>
-              <w:t>link will take you to my schedule/plan area of my repo where I show my work breakdown structure as well as my Gannt chart for my project.</w:t>
-            </w:r>
-            <w:bookmarkStart w:id="0" w:name="_GoBack"/>
-            <w:bookmarkEnd w:id="0"/>
+              <w:t xml:space="preserve">link will take you to my schedule/plan area of my repo where I show my work breakdown structure as well as my </w:t>
+            </w:r>
+            <w:proofErr w:type="spellStart"/>
+            <w:r>
+              <w:rPr>
+                <w:rFonts w:ascii="Arial" w:hAnsi="Arial" w:cs="Arial"/>
+                <w:sz w:val="22"/>
+                <w:szCs w:val="22"/>
+              </w:rPr>
+              <w:t>Gannt</w:t>
+            </w:r>
+            <w:proofErr w:type="spellEnd"/>
+            <w:r>
+              <w:rPr>
+                <w:rFonts w:ascii="Arial" w:hAnsi="Arial" w:cs="Arial"/>
+                <w:sz w:val="22"/>
+                <w:szCs w:val="22"/>
+              </w:rPr>
+              <w:t xml:space="preserve"> chart for my project.</w:t>
+            </w:r>
           </w:p>
         </w:tc>
       </w:tr>
@@ -649,6 +397,25 @@
           <w:szCs w:val="22"/>
         </w:rPr>
       </w:pPr>
+    </w:p>
+    <w:p>
+      <w:pPr>
+        <w:rPr>
+          <w:rFonts w:ascii="Arial" w:hAnsi="Arial" w:cs="Arial"/>
+          <w:b/>
+          <w:sz w:val="22"/>
+          <w:szCs w:val="22"/>
+        </w:rPr>
+      </w:pPr>
+      <w:r>
+        <w:rPr>
+          <w:rFonts w:ascii="Arial" w:hAnsi="Arial" w:cs="Arial"/>
+          <w:b/>
+          <w:sz w:val="22"/>
+          <w:szCs w:val="22"/>
+        </w:rPr>
+        <w:t xml:space="preserve">P4. </w:t>
+      </w:r>
       <w:r>
         <w:rPr>
           <w:rFonts w:ascii="Arial" w:hAnsi="Arial" w:cs="Arial"/>
@@ -681,7 +448,7 @@
                 <w:szCs w:val="22"/>
               </w:rPr>
             </w:pPr>
-            <w:hyperlink r:id="rId20" w:anchor="v-concept-pitch-17th-october-2017" w:history="1">
+            <w:hyperlink r:id="rId11" w:anchor="v-concept-pitch-17th-october-2017" w:history="1">
               <w:r>
                 <w:rPr>
                   <w:rStyle w:val="Hyperlink"/>
@@ -710,7 +477,7 @@
                 <w:szCs w:val="22"/>
               </w:rPr>
             </w:pPr>
-            <w:hyperlink r:id="rId21" w:anchor="vi-adapting-to-feedback" w:history="1">
+            <w:hyperlink r:id="rId12" w:anchor="vi-adapting-to-feedback" w:history="1">
               <w:r>
                 <w:rPr>
                   <w:rStyle w:val="Hyperlink"/>
@@ -740,7 +507,7 @@
                 <w:szCs w:val="22"/>
               </w:rPr>
             </w:pPr>
-            <w:hyperlink r:id="rId22" w:anchor="types-of-research" w:history="1">
+            <w:hyperlink r:id="rId13" w:anchor="types-of-research" w:history="1">
               <w:r>
                 <w:rPr>
                   <w:rStyle w:val="Hyperlink"/>
@@ -807,26 +574,15 @@
           <w:szCs w:val="22"/>
         </w:rPr>
       </w:pPr>
-    </w:p>
-    <w:p>
-      <w:pPr>
-        <w:rPr>
-          <w:rFonts w:ascii="Arial" w:hAnsi="Arial" w:cs="Arial"/>
-          <w:b/>
-          <w:sz w:val="22"/>
-          <w:szCs w:val="22"/>
-        </w:rPr>
-      </w:pPr>
-    </w:p>
-    <w:p>
-      <w:pPr>
-        <w:rPr>
-          <w:rFonts w:ascii="Arial" w:hAnsi="Arial" w:cs="Arial"/>
-          <w:b/>
-          <w:sz w:val="22"/>
-          <w:szCs w:val="22"/>
-        </w:rPr>
-      </w:pPr>
+      <w:r>
+        <w:rPr>
+          <w:rFonts w:ascii="Arial" w:hAnsi="Arial" w:cs="Arial"/>
+          <w:b/>
+          <w:sz w:val="22"/>
+          <w:szCs w:val="22"/>
+        </w:rPr>
+        <w:t xml:space="preserve">P5. </w:t>
+      </w:r>
       <w:r>
         <w:rPr>
           <w:rFonts w:ascii="Arial" w:hAnsi="Arial" w:cs="Arial"/>
@@ -990,7 +746,7 @@
                 <w:szCs w:val="22"/>
               </w:rPr>
             </w:pPr>
-            <w:hyperlink r:id="rId23" w:anchor="vi-adapting-to-feedback" w:history="1">
+            <w:hyperlink r:id="rId14" w:anchor="vi-adapting-to-feedback" w:history="1">
               <w:r>
                 <w:rPr>
                   <w:rStyle w:val="Hyperlink"/>
@@ -1019,7 +775,7 @@
                 <w:szCs w:val="22"/>
               </w:rPr>
             </w:pPr>
-            <w:hyperlink r:id="rId24" w:anchor="visual-adaptions" w:history="1">
+            <w:hyperlink r:id="rId15" w:anchor="visual-adaptions" w:history="1">
               <w:r>
                 <w:rPr>
                   <w:rStyle w:val="Hyperlink"/>
@@ -1336,7 +1092,7 @@
                 <w:szCs w:val="22"/>
               </w:rPr>
             </w:pPr>
-            <w:hyperlink r:id="rId25" w:anchor="project-management-documentation" w:history="1">
+            <w:hyperlink r:id="rId16" w:anchor="project-management-documentation" w:history="1">
               <w:r>
                 <w:rPr>
                   <w:rStyle w:val="Hyperlink"/>
@@ -1364,7 +1120,7 @@
                 <w:szCs w:val="22"/>
               </w:rPr>
             </w:pPr>
-            <w:hyperlink r:id="rId26" w:anchor="iii-scheduleplan" w:history="1">
+            <w:hyperlink r:id="rId17" w:anchor="iii-scheduleplan" w:history="1">
               <w:r>
                 <w:rPr>
                   <w:rStyle w:val="Hyperlink"/>
@@ -1392,7 +1148,7 @@
                 <w:szCs w:val="22"/>
               </w:rPr>
             </w:pPr>
-            <w:hyperlink r:id="rId27" w:anchor="gant-chart" w:history="1">
+            <w:hyperlink r:id="rId18" w:anchor="gant-chart" w:history="1">
               <w:r>
                 <w:rPr>
                   <w:rStyle w:val="Hyperlink"/>
@@ -1420,7 +1176,7 @@
                 <w:szCs w:val="22"/>
               </w:rPr>
             </w:pPr>
-            <w:hyperlink r:id="rId28" w:anchor="timeline-of-progress" w:history="1">
+            <w:hyperlink r:id="rId19" w:anchor="timeline-of-progress" w:history="1">
               <w:r>
                 <w:rPr>
                   <w:rStyle w:val="Hyperlink"/>
@@ -1461,6 +1217,7 @@
                 <w:sz w:val="22"/>
                 <w:szCs w:val="22"/>
               </w:rPr>
+              <w:lastRenderedPageBreak/>
               <w:t>The first link is a whole overview of one of our projects, from that link you have access to see the planning and the schedule for the development stages of the project. The other 3 links are of Gantt charts from various other projects which show the timeline and the progress of each project. The Gantt charts break down individual stages or tasks and show how much time was spent on them as well as when they are completed.</w:t>
             </w:r>
           </w:p>
@@ -1518,7 +1275,7 @@
                 <w:szCs w:val="22"/>
               </w:rPr>
             </w:pPr>
-            <w:hyperlink r:id="rId29" w:anchor="types-of-research" w:history="1">
+            <w:hyperlink r:id="rId20" w:anchor="types-of-research" w:history="1">
               <w:r>
                 <w:rPr>
                   <w:rStyle w:val="Hyperlink"/>
@@ -1760,7 +1517,6 @@
                 <w:sz w:val="22"/>
                 <w:szCs w:val="22"/>
               </w:rPr>
-              <w:lastRenderedPageBreak/>
               <w:t xml:space="preserve">Please provide a short (between 3 to 8 well considered, fully proofread and reflected sentences) explanation that justifies why the evidence/links you have provided is suitable as evidence of this requirement </w:t>
             </w:r>
           </w:p>
@@ -1838,7 +1594,7 @@
                 <w:szCs w:val="22"/>
               </w:rPr>
             </w:pPr>
-            <w:hyperlink r:id="rId30" w:history="1">
+            <w:hyperlink r:id="rId21" w:history="1">
               <w:r>
                 <w:rPr>
                   <w:rStyle w:val="Hyperlink"/>
@@ -1858,7 +1614,7 @@
                 <w:szCs w:val="22"/>
               </w:rPr>
             </w:pPr>
-            <w:hyperlink r:id="rId31" w:anchor="project-management-documentation" w:history="1">
+            <w:hyperlink r:id="rId22" w:anchor="project-management-documentation" w:history="1">
               <w:r>
                 <w:rPr>
                   <w:rStyle w:val="Hyperlink"/>
@@ -1886,7 +1642,7 @@
                 <w:szCs w:val="22"/>
               </w:rPr>
             </w:pPr>
-            <w:hyperlink r:id="rId32" w:anchor="v-concept-pitch-17th-october-2017" w:history="1">
+            <w:hyperlink r:id="rId23" w:anchor="v-concept-pitch-17th-october-2017" w:history="1">
               <w:r>
                 <w:rPr>
                   <w:rStyle w:val="Hyperlink"/>
@@ -1914,7 +1670,7 @@
                 <w:szCs w:val="22"/>
               </w:rPr>
             </w:pPr>
-            <w:hyperlink r:id="rId33" w:anchor="vi-adapting-to-feedback" w:history="1">
+            <w:hyperlink r:id="rId24" w:anchor="vi-adapting-to-feedback" w:history="1">
               <w:r>
                 <w:rPr>
                   <w:rStyle w:val="Hyperlink"/>
@@ -1942,7 +1698,7 @@
                 <w:szCs w:val="22"/>
               </w:rPr>
             </w:pPr>
-            <w:hyperlink r:id="rId34" w:anchor="visual-adaptions" w:history="1">
+            <w:hyperlink r:id="rId25" w:anchor="visual-adaptions" w:history="1">
               <w:r>
                 <w:rPr>
                   <w:rStyle w:val="Hyperlink"/>
@@ -1983,6 +1739,7 @@
                 <w:sz w:val="22"/>
                 <w:szCs w:val="22"/>
               </w:rPr>
+              <w:lastRenderedPageBreak/>
               <w:t xml:space="preserve">Please provide a short (between 3 to 8 well considered, fully proofread and reflected sentences) explanation that justifies why the evidence/links you have provided is suitable as evidence of this requirement </w:t>
             </w:r>
           </w:p>
@@ -2140,7 +1897,7 @@
                 <w:szCs w:val="22"/>
               </w:rPr>
             </w:pPr>
-            <w:hyperlink r:id="rId35" w:history="1">
+            <w:hyperlink r:id="rId26" w:history="1">
               <w:r>
                 <w:rPr>
                   <w:rStyle w:val="Hyperlink"/>
@@ -2160,7 +1917,7 @@
                 <w:szCs w:val="22"/>
               </w:rPr>
             </w:pPr>
-            <w:hyperlink r:id="rId36" w:anchor="project-management-documentation" w:history="1">
+            <w:hyperlink r:id="rId27" w:anchor="project-management-documentation" w:history="1">
               <w:r>
                 <w:rPr>
                   <w:rStyle w:val="Hyperlink"/>
@@ -2188,7 +1945,7 @@
                 <w:szCs w:val="22"/>
               </w:rPr>
             </w:pPr>
-            <w:hyperlink r:id="rId37" w:anchor="v-concept-pitch-17th-october-2017" w:history="1">
+            <w:hyperlink r:id="rId28" w:anchor="v-concept-pitch-17th-october-2017" w:history="1">
               <w:r>
                 <w:rPr>
                   <w:rStyle w:val="Hyperlink"/>
@@ -2216,7 +1973,7 @@
                 <w:szCs w:val="22"/>
               </w:rPr>
             </w:pPr>
-            <w:hyperlink r:id="rId38" w:anchor="vi-adapting-to-feedback" w:history="1">
+            <w:hyperlink r:id="rId29" w:anchor="vi-adapting-to-feedback" w:history="1">
               <w:r>
                 <w:rPr>
                   <w:rStyle w:val="Hyperlink"/>
@@ -2244,7 +2001,7 @@
                 <w:szCs w:val="22"/>
               </w:rPr>
             </w:pPr>
-            <w:hyperlink r:id="rId39" w:anchor="visual-adaptions" w:history="1">
+            <w:hyperlink r:id="rId30" w:anchor="visual-adaptions" w:history="1">
               <w:r>
                 <w:rPr>
                   <w:rStyle w:val="Hyperlink"/>
@@ -2272,7 +2029,7 @@
                 <w:szCs w:val="22"/>
               </w:rPr>
             </w:pPr>
-            <w:hyperlink r:id="rId40" w:anchor="types-of-research" w:history="1">
+            <w:hyperlink r:id="rId31" w:anchor="types-of-research" w:history="1">
               <w:r>
                 <w:rPr>
                   <w:rStyle w:val="Hyperlink"/>
@@ -2313,7 +2070,6 @@
                 <w:sz w:val="22"/>
                 <w:szCs w:val="22"/>
               </w:rPr>
-              <w:lastRenderedPageBreak/>
               <w:t>The first five links will take you to sections of the project management documentation for our ZSL project. Within these documents there are detailed sections where there is evidence of research from when we pitched our idea and taught the users how to use our game whilst we were there, furthermore the presentation was to show how we saw our application developing and how each feature would work.</w:t>
             </w:r>
           </w:p>
@@ -2370,7 +2126,7 @@
                 <w:szCs w:val="22"/>
               </w:rPr>
             </w:pPr>
-            <w:hyperlink r:id="rId41" w:anchor="project-management-documentation" w:history="1">
+            <w:hyperlink r:id="rId32" w:anchor="project-management-documentation" w:history="1">
               <w:r>
                 <w:rPr>
                   <w:rStyle w:val="Hyperlink"/>
@@ -2398,7 +2154,7 @@
                 <w:szCs w:val="22"/>
               </w:rPr>
             </w:pPr>
-            <w:hyperlink r:id="rId42" w:anchor="vi-adapting-to-feedback" w:history="1">
+            <w:hyperlink r:id="rId33" w:anchor="vi-adapting-to-feedback" w:history="1">
               <w:r>
                 <w:rPr>
                   <w:rStyle w:val="Hyperlink"/>
@@ -2426,7 +2182,7 @@
                 <w:szCs w:val="22"/>
               </w:rPr>
             </w:pPr>
-            <w:hyperlink r:id="rId43" w:anchor="x-review" w:history="1">
+            <w:hyperlink r:id="rId34" w:anchor="x-review" w:history="1">
               <w:r>
                 <w:rPr>
                   <w:rStyle w:val="Hyperlink"/>
@@ -2467,6 +2223,7 @@
                 <w:sz w:val="22"/>
                 <w:szCs w:val="22"/>
               </w:rPr>
+              <w:lastRenderedPageBreak/>
               <w:t xml:space="preserve">Please provide a short (between 3 to 8 well considered, fully proofread and reflected sentences) explanation that justifies why the evidence/links you have provided is suitable as evidence of this requirement </w:t>
             </w:r>
           </w:p>
@@ -2513,9 +2270,9 @@
       </w:pPr>
     </w:p>
     <w:sectPr>
-      <w:headerReference w:type="default" r:id="rId44"/>
-      <w:footerReference w:type="even" r:id="rId45"/>
-      <w:footerReference w:type="default" r:id="rId46"/>
+      <w:headerReference w:type="default" r:id="rId35"/>
+      <w:footerReference w:type="even" r:id="rId36"/>
+      <w:footerReference w:type="default" r:id="rId37"/>
       <w:pgSz w:w="16840" w:h="11900" w:orient="landscape"/>
       <w:pgMar w:top="2160" w:right="720" w:bottom="432" w:left="720" w:header="288" w:footer="720" w:gutter="0"/>
       <w:cols w:space="720"/>
@@ -2526,7 +2283,7 @@
 </file>
 
 <file path=word/endnotes.xml><?xml version="1.0" encoding="utf-8"?>
-<w:endnotes xmlns:wpc="http://schemas.microsoft.com/office/word/2010/wordprocessingCanvas" xmlns:cx="http://schemas.microsoft.com/office/drawing/2014/chartex" xmlns:cx1="http://schemas.microsoft.com/office/drawing/2015/9/8/chartex" xmlns:cx2="http://schemas.microsoft.com/office/drawing/2015/10/21/chartex" xmlns:cx3="http://schemas.microsoft.com/office/drawing/2016/5/9/chartex" xmlns:cx4="http://schemas.microsoft.com/office/drawing/2016/5/10/chartex" xmlns:cx5="http://schemas.microsoft.com/office/drawing/2016/5/11/chartex" xmlns:cx6="http://schemas.microsoft.com/office/drawing/2016/5/12/chartex" xmlns:cx7="http://schemas.microsoft.com/office/drawing/2016/5/13/chartex" xmlns:cx8="http://schemas.microsoft.com/office/drawing/2016/5/14/chartex" xmlns:mc="http://schemas.openxmlformats.org/markup-compatibility/2006" xmlns:aink="http://schemas.microsoft.com/office/drawing/2016/ink" xmlns:am3d="http://schemas.microsoft.com/office/drawing/2017/model3d" xmlns:o="urn:schemas-microsoft-com:office:office" xmlns:r="http://schemas.openxmlformats.org/officeDocument/2006/relationships" xmlns:m="http://schemas.openxmlformats.org/officeDocument/2006/math" xmlns:v="urn:schemas-microsoft-com:vml" xmlns:wp14="http://schemas.microsoft.com/office/word/2010/wordprocessingDrawing" xmlns:wp="http://schemas.openxmlformats.org/drawingml/2006/wordprocessingDrawing" xmlns:w10="urn:schemas-microsoft-com:office:word" xmlns:w="http://schemas.openxmlformats.org/wordprocessingml/2006/main" xmlns:w14="http://schemas.microsoft.com/office/word/2010/wordml" xmlns:w15="http://schemas.microsoft.com/office/word/2012/wordml" xmlns:w16cid="http://schemas.microsoft.com/office/word/2016/wordml/cid" xmlns:w16se="http://schemas.microsoft.com/office/word/2015/wordml/symex" xmlns:wpg="http://schemas.microsoft.com/office/word/2010/wordprocessingGroup" xmlns:wpi="http://schemas.microsoft.com/office/word/2010/wordprocessingInk" xmlns:wne="http://schemas.microsoft.com/office/word/2006/wordml" xmlns:wps="http://schemas.microsoft.com/office/word/2010/wordprocessingShape" mc:Ignorable="w14 w15 w16se w16cid wp14">
+<w:endnotes xmlns:wpc="http://schemas.microsoft.com/office/word/2010/wordprocessingCanvas" xmlns:cx="http://schemas.microsoft.com/office/drawing/2014/chartex" xmlns:mc="http://schemas.openxmlformats.org/markup-compatibility/2006" xmlns:o="urn:schemas-microsoft-com:office:office" xmlns:r="http://schemas.openxmlformats.org/officeDocument/2006/relationships" xmlns:m="http://schemas.openxmlformats.org/officeDocument/2006/math" xmlns:v="urn:schemas-microsoft-com:vml" xmlns:wp14="http://schemas.microsoft.com/office/word/2010/wordprocessingDrawing" xmlns:wp="http://schemas.openxmlformats.org/drawingml/2006/wordprocessingDrawing" xmlns:w10="urn:schemas-microsoft-com:office:word" xmlns:w="http://schemas.openxmlformats.org/wordprocessingml/2006/main" xmlns:w14="http://schemas.microsoft.com/office/word/2010/wordml" xmlns:w15="http://schemas.microsoft.com/office/word/2012/wordml" xmlns:w16se="http://schemas.microsoft.com/office/word/2015/wordml/symex" xmlns:wpg="http://schemas.microsoft.com/office/word/2010/wordprocessingGroup" xmlns:wpi="http://schemas.microsoft.com/office/word/2010/wordprocessingInk" xmlns:wne="http://schemas.microsoft.com/office/word/2006/wordml" xmlns:wps="http://schemas.microsoft.com/office/word/2010/wordprocessingShape" mc:Ignorable="w14 w15 w16se wp14">
   <w:endnote w:type="separator" w:id="-1">
     <w:p>
       <w:r>
@@ -2545,7 +2302,7 @@
 </file>
 
 <file path=word/footer1.xml><?xml version="1.0" encoding="utf-8"?>
-<w:ftr xmlns:wpc="http://schemas.microsoft.com/office/word/2010/wordprocessingCanvas" xmlns:cx="http://schemas.microsoft.com/office/drawing/2014/chartex" xmlns:cx1="http://schemas.microsoft.com/office/drawing/2015/9/8/chartex" xmlns:cx2="http://schemas.microsoft.com/office/drawing/2015/10/21/chartex" xmlns:cx3="http://schemas.microsoft.com/office/drawing/2016/5/9/chartex" xmlns:cx4="http://schemas.microsoft.com/office/drawing/2016/5/10/chartex" xmlns:cx5="http://schemas.microsoft.com/office/drawing/2016/5/11/chartex" xmlns:cx6="http://schemas.microsoft.com/office/drawing/2016/5/12/chartex" xmlns:cx7="http://schemas.microsoft.com/office/drawing/2016/5/13/chartex" xmlns:cx8="http://schemas.microsoft.com/office/drawing/2016/5/14/chartex" xmlns:mc="http://schemas.openxmlformats.org/markup-compatibility/2006" xmlns:aink="http://schemas.microsoft.com/office/drawing/2016/ink" xmlns:am3d="http://schemas.microsoft.com/office/drawing/2017/model3d" xmlns:o="urn:schemas-microsoft-com:office:office" xmlns:r="http://schemas.openxmlformats.org/officeDocument/2006/relationships" xmlns:m="http://schemas.openxmlformats.org/officeDocument/2006/math" xmlns:v="urn:schemas-microsoft-com:vml" xmlns:wp14="http://schemas.microsoft.com/office/word/2010/wordprocessingDrawing" xmlns:wp="http://schemas.openxmlformats.org/drawingml/2006/wordprocessingDrawing" xmlns:w10="urn:schemas-microsoft-com:office:word" xmlns:w="http://schemas.openxmlformats.org/wordprocessingml/2006/main" xmlns:w14="http://schemas.microsoft.com/office/word/2010/wordml" xmlns:w15="http://schemas.microsoft.com/office/word/2012/wordml" xmlns:w16cid="http://schemas.microsoft.com/office/word/2016/wordml/cid" xmlns:w16se="http://schemas.microsoft.com/office/word/2015/wordml/symex" xmlns:wpg="http://schemas.microsoft.com/office/word/2010/wordprocessingGroup" xmlns:wpi="http://schemas.microsoft.com/office/word/2010/wordprocessingInk" xmlns:wne="http://schemas.microsoft.com/office/word/2006/wordml" xmlns:wps="http://schemas.microsoft.com/office/word/2010/wordprocessingShape" mc:Ignorable="w14 w15 w16se w16cid wp14">
+<w:ftr xmlns:wpc="http://schemas.microsoft.com/office/word/2010/wordprocessingCanvas" xmlns:cx="http://schemas.microsoft.com/office/drawing/2014/chartex" xmlns:mc="http://schemas.openxmlformats.org/markup-compatibility/2006" xmlns:o="urn:schemas-microsoft-com:office:office" xmlns:r="http://schemas.openxmlformats.org/officeDocument/2006/relationships" xmlns:m="http://schemas.openxmlformats.org/officeDocument/2006/math" xmlns:v="urn:schemas-microsoft-com:vml" xmlns:wp14="http://schemas.microsoft.com/office/word/2010/wordprocessingDrawing" xmlns:wp="http://schemas.openxmlformats.org/drawingml/2006/wordprocessingDrawing" xmlns:w10="urn:schemas-microsoft-com:office:word" xmlns:w="http://schemas.openxmlformats.org/wordprocessingml/2006/main" xmlns:w14="http://schemas.microsoft.com/office/word/2010/wordml" xmlns:w15="http://schemas.microsoft.com/office/word/2012/wordml" xmlns:w16se="http://schemas.microsoft.com/office/word/2015/wordml/symex" xmlns:wpg="http://schemas.microsoft.com/office/word/2010/wordprocessingGroup" xmlns:wpi="http://schemas.microsoft.com/office/word/2010/wordprocessingInk" xmlns:wne="http://schemas.microsoft.com/office/word/2006/wordml" xmlns:wps="http://schemas.microsoft.com/office/word/2010/wordprocessingShape" mc:Ignorable="w14 w15 w16se wp14">
   <w:p>
     <w:pPr>
       <w:pStyle w:val="Footer"/>
@@ -2583,7 +2340,7 @@
 </file>
 
 <file path=word/footer2.xml><?xml version="1.0" encoding="utf-8"?>
-<w:ftr xmlns:wpc="http://schemas.microsoft.com/office/word/2010/wordprocessingCanvas" xmlns:cx="http://schemas.microsoft.com/office/drawing/2014/chartex" xmlns:cx1="http://schemas.microsoft.com/office/drawing/2015/9/8/chartex" xmlns:cx2="http://schemas.microsoft.com/office/drawing/2015/10/21/chartex" xmlns:cx3="http://schemas.microsoft.com/office/drawing/2016/5/9/chartex" xmlns:cx4="http://schemas.microsoft.com/office/drawing/2016/5/10/chartex" xmlns:cx5="http://schemas.microsoft.com/office/drawing/2016/5/11/chartex" xmlns:cx6="http://schemas.microsoft.com/office/drawing/2016/5/12/chartex" xmlns:cx7="http://schemas.microsoft.com/office/drawing/2016/5/13/chartex" xmlns:cx8="http://schemas.microsoft.com/office/drawing/2016/5/14/chartex" xmlns:mc="http://schemas.openxmlformats.org/markup-compatibility/2006" xmlns:aink="http://schemas.microsoft.com/office/drawing/2016/ink" xmlns:am3d="http://schemas.microsoft.com/office/drawing/2017/model3d" xmlns:o="urn:schemas-microsoft-com:office:office" xmlns:r="http://schemas.openxmlformats.org/officeDocument/2006/relationships" xmlns:m="http://schemas.openxmlformats.org/officeDocument/2006/math" xmlns:v="urn:schemas-microsoft-com:vml" xmlns:wp14="http://schemas.microsoft.com/office/word/2010/wordprocessingDrawing" xmlns:wp="http://schemas.openxmlformats.org/drawingml/2006/wordprocessingDrawing" xmlns:w10="urn:schemas-microsoft-com:office:word" xmlns:w="http://schemas.openxmlformats.org/wordprocessingml/2006/main" xmlns:w14="http://schemas.microsoft.com/office/word/2010/wordml" xmlns:w15="http://schemas.microsoft.com/office/word/2012/wordml" xmlns:w16cid="http://schemas.microsoft.com/office/word/2016/wordml/cid" xmlns:w16se="http://schemas.microsoft.com/office/word/2015/wordml/symex" xmlns:wpg="http://schemas.microsoft.com/office/word/2010/wordprocessingGroup" xmlns:wpi="http://schemas.microsoft.com/office/word/2010/wordprocessingInk" xmlns:wne="http://schemas.microsoft.com/office/word/2006/wordml" xmlns:wps="http://schemas.microsoft.com/office/word/2010/wordprocessingShape" mc:Ignorable="w14 w15 w16se w16cid wp14">
+<w:ftr xmlns:wpc="http://schemas.microsoft.com/office/word/2010/wordprocessingCanvas" xmlns:cx="http://schemas.microsoft.com/office/drawing/2014/chartex" xmlns:mc="http://schemas.openxmlformats.org/markup-compatibility/2006" xmlns:o="urn:schemas-microsoft-com:office:office" xmlns:r="http://schemas.openxmlformats.org/officeDocument/2006/relationships" xmlns:m="http://schemas.openxmlformats.org/officeDocument/2006/math" xmlns:v="urn:schemas-microsoft-com:vml" xmlns:wp14="http://schemas.microsoft.com/office/word/2010/wordprocessingDrawing" xmlns:wp="http://schemas.openxmlformats.org/drawingml/2006/wordprocessingDrawing" xmlns:w10="urn:schemas-microsoft-com:office:word" xmlns:w="http://schemas.openxmlformats.org/wordprocessingml/2006/main" xmlns:w14="http://schemas.microsoft.com/office/word/2010/wordml" xmlns:w15="http://schemas.microsoft.com/office/word/2012/wordml" xmlns:w16se="http://schemas.microsoft.com/office/word/2015/wordml/symex" xmlns:wpg="http://schemas.microsoft.com/office/word/2010/wordprocessingGroup" xmlns:wpi="http://schemas.microsoft.com/office/word/2010/wordprocessingInk" xmlns:wne="http://schemas.microsoft.com/office/word/2006/wordml" xmlns:wps="http://schemas.microsoft.com/office/word/2010/wordprocessingShape" mc:Ignorable="w14 w15 w16se wp14">
   <w:p>
     <w:pPr>
       <w:pStyle w:val="Footer"/>
@@ -2727,7 +2484,7 @@
 </file>
 
 <file path=word/footnotes.xml><?xml version="1.0" encoding="utf-8"?>
-<w:footnotes xmlns:wpc="http://schemas.microsoft.com/office/word/2010/wordprocessingCanvas" xmlns:cx="http://schemas.microsoft.com/office/drawing/2014/chartex" xmlns:cx1="http://schemas.microsoft.com/office/drawing/2015/9/8/chartex" xmlns:cx2="http://schemas.microsoft.com/office/drawing/2015/10/21/chartex" xmlns:cx3="http://schemas.microsoft.com/office/drawing/2016/5/9/chartex" xmlns:cx4="http://schemas.microsoft.com/office/drawing/2016/5/10/chartex" xmlns:cx5="http://schemas.microsoft.com/office/drawing/2016/5/11/chartex" xmlns:cx6="http://schemas.microsoft.com/office/drawing/2016/5/12/chartex" xmlns:cx7="http://schemas.microsoft.com/office/drawing/2016/5/13/chartex" xmlns:cx8="http://schemas.microsoft.com/office/drawing/2016/5/14/chartex" xmlns:mc="http://schemas.openxmlformats.org/markup-compatibility/2006" xmlns:aink="http://schemas.microsoft.com/office/drawing/2016/ink" xmlns:am3d="http://schemas.microsoft.com/office/drawing/2017/model3d" xmlns:o="urn:schemas-microsoft-com:office:office" xmlns:r="http://schemas.openxmlformats.org/officeDocument/2006/relationships" xmlns:m="http://schemas.openxmlformats.org/officeDocument/2006/math" xmlns:v="urn:schemas-microsoft-com:vml" xmlns:wp14="http://schemas.microsoft.com/office/word/2010/wordprocessingDrawing" xmlns:wp="http://schemas.openxmlformats.org/drawingml/2006/wordprocessingDrawing" xmlns:w10="urn:schemas-microsoft-com:office:word" xmlns:w="http://schemas.openxmlformats.org/wordprocessingml/2006/main" xmlns:w14="http://schemas.microsoft.com/office/word/2010/wordml" xmlns:w15="http://schemas.microsoft.com/office/word/2012/wordml" xmlns:w16cid="http://schemas.microsoft.com/office/word/2016/wordml/cid" xmlns:w16se="http://schemas.microsoft.com/office/word/2015/wordml/symex" xmlns:wpg="http://schemas.microsoft.com/office/word/2010/wordprocessingGroup" xmlns:wpi="http://schemas.microsoft.com/office/word/2010/wordprocessingInk" xmlns:wne="http://schemas.microsoft.com/office/word/2006/wordml" xmlns:wps="http://schemas.microsoft.com/office/word/2010/wordprocessingShape" mc:Ignorable="w14 w15 w16se w16cid wp14">
+<w:footnotes xmlns:wpc="http://schemas.microsoft.com/office/word/2010/wordprocessingCanvas" xmlns:cx="http://schemas.microsoft.com/office/drawing/2014/chartex" xmlns:mc="http://schemas.openxmlformats.org/markup-compatibility/2006" xmlns:o="urn:schemas-microsoft-com:office:office" xmlns:r="http://schemas.openxmlformats.org/officeDocument/2006/relationships" xmlns:m="http://schemas.openxmlformats.org/officeDocument/2006/math" xmlns:v="urn:schemas-microsoft-com:vml" xmlns:wp14="http://schemas.microsoft.com/office/word/2010/wordprocessingDrawing" xmlns:wp="http://schemas.openxmlformats.org/drawingml/2006/wordprocessingDrawing" xmlns:w10="urn:schemas-microsoft-com:office:word" xmlns:w="http://schemas.openxmlformats.org/wordprocessingml/2006/main" xmlns:w14="http://schemas.microsoft.com/office/word/2010/wordml" xmlns:w15="http://schemas.microsoft.com/office/word/2012/wordml" xmlns:w16se="http://schemas.microsoft.com/office/word/2015/wordml/symex" xmlns:wpg="http://schemas.microsoft.com/office/word/2010/wordprocessingGroup" xmlns:wpi="http://schemas.microsoft.com/office/word/2010/wordprocessingInk" xmlns:wne="http://schemas.microsoft.com/office/word/2006/wordml" xmlns:wps="http://schemas.microsoft.com/office/word/2010/wordprocessingShape" mc:Ignorable="w14 w15 w16se wp14">
   <w:footnote w:type="separator" w:id="-1">
     <w:p>
       <w:r>
@@ -2746,7 +2503,7 @@
 </file>
 
 <file path=word/header1.xml><?xml version="1.0" encoding="utf-8"?>
-<w:hdr xmlns:wpc="http://schemas.microsoft.com/office/word/2010/wordprocessingCanvas" xmlns:cx="http://schemas.microsoft.com/office/drawing/2014/chartex" xmlns:cx1="http://schemas.microsoft.com/office/drawing/2015/9/8/chartex" xmlns:cx2="http://schemas.microsoft.com/office/drawing/2015/10/21/chartex" xmlns:cx3="http://schemas.microsoft.com/office/drawing/2016/5/9/chartex" xmlns:cx4="http://schemas.microsoft.com/office/drawing/2016/5/10/chartex" xmlns:cx5="http://schemas.microsoft.com/office/drawing/2016/5/11/chartex" xmlns:cx6="http://schemas.microsoft.com/office/drawing/2016/5/12/chartex" xmlns:cx7="http://schemas.microsoft.com/office/drawing/2016/5/13/chartex" xmlns:cx8="http://schemas.microsoft.com/office/drawing/2016/5/14/chartex" xmlns:mc="http://schemas.openxmlformats.org/markup-compatibility/2006" xmlns:aink="http://schemas.microsoft.com/office/drawing/2016/ink" xmlns:am3d="http://schemas.microsoft.com/office/drawing/2017/model3d" xmlns:o="urn:schemas-microsoft-com:office:office" xmlns:r="http://schemas.openxmlformats.org/officeDocument/2006/relationships" xmlns:m="http://schemas.openxmlformats.org/officeDocument/2006/math" xmlns:v="urn:schemas-microsoft-com:vml" xmlns:wp14="http://schemas.microsoft.com/office/word/2010/wordprocessingDrawing" xmlns:wp="http://schemas.openxmlformats.org/drawingml/2006/wordprocessingDrawing" xmlns:w10="urn:schemas-microsoft-com:office:word" xmlns:w="http://schemas.openxmlformats.org/wordprocessingml/2006/main" xmlns:w14="http://schemas.microsoft.com/office/word/2010/wordml" xmlns:w15="http://schemas.microsoft.com/office/word/2012/wordml" xmlns:w16cid="http://schemas.microsoft.com/office/word/2016/wordml/cid" xmlns:w16se="http://schemas.microsoft.com/office/word/2015/wordml/symex" xmlns:wpg="http://schemas.microsoft.com/office/word/2010/wordprocessingGroup" xmlns:wpi="http://schemas.microsoft.com/office/word/2010/wordprocessingInk" xmlns:wne="http://schemas.microsoft.com/office/word/2006/wordml" xmlns:wps="http://schemas.microsoft.com/office/word/2010/wordprocessingShape" mc:Ignorable="w14 w15 w16se w16cid wp14">
+<w:hdr xmlns:wpc="http://schemas.microsoft.com/office/word/2010/wordprocessingCanvas" xmlns:cx="http://schemas.microsoft.com/office/drawing/2014/chartex" xmlns:mc="http://schemas.openxmlformats.org/markup-compatibility/2006" xmlns:o="urn:schemas-microsoft-com:office:office" xmlns:r="http://schemas.openxmlformats.org/officeDocument/2006/relationships" xmlns:m="http://schemas.openxmlformats.org/officeDocument/2006/math" xmlns:v="urn:schemas-microsoft-com:vml" xmlns:wp14="http://schemas.microsoft.com/office/word/2010/wordprocessingDrawing" xmlns:wp="http://schemas.openxmlformats.org/drawingml/2006/wordprocessingDrawing" xmlns:w10="urn:schemas-microsoft-com:office:word" xmlns:w="http://schemas.openxmlformats.org/wordprocessingml/2006/main" xmlns:w14="http://schemas.microsoft.com/office/word/2010/wordml" xmlns:w15="http://schemas.microsoft.com/office/word/2012/wordml" xmlns:w16se="http://schemas.microsoft.com/office/word/2015/wordml/symex" xmlns:wpg="http://schemas.microsoft.com/office/word/2010/wordprocessingGroup" xmlns:wpi="http://schemas.microsoft.com/office/word/2010/wordprocessingInk" xmlns:wne="http://schemas.microsoft.com/office/word/2006/wordml" xmlns:wps="http://schemas.microsoft.com/office/word/2010/wordprocessingShape" mc:Ignorable="w14 w15 w16se wp14">
   <w:p>
     <w:pPr>
       <w:pStyle w:val="Header"/>
@@ -2887,7 +2644,7 @@
 </file>
 
 <file path=word/numbering.xml><?xml version="1.0" encoding="utf-8"?>
-<w:numbering xmlns:wpc="http://schemas.microsoft.com/office/word/2010/wordprocessingCanvas" xmlns:cx="http://schemas.microsoft.com/office/drawing/2014/chartex" xmlns:cx1="http://schemas.microsoft.com/office/drawing/2015/9/8/chartex" xmlns:cx2="http://schemas.microsoft.com/office/drawing/2015/10/21/chartex" xmlns:cx3="http://schemas.microsoft.com/office/drawing/2016/5/9/chartex" xmlns:cx4="http://schemas.microsoft.com/office/drawing/2016/5/10/chartex" xmlns:cx5="http://schemas.microsoft.com/office/drawing/2016/5/11/chartex" xmlns:cx6="http://schemas.microsoft.com/office/drawing/2016/5/12/chartex" xmlns:cx7="http://schemas.microsoft.com/office/drawing/2016/5/13/chartex" xmlns:cx8="http://schemas.microsoft.com/office/drawing/2016/5/14/chartex" xmlns:mc="http://schemas.openxmlformats.org/markup-compatibility/2006" xmlns:aink="http://schemas.microsoft.com/office/drawing/2016/ink" xmlns:am3d="http://schemas.microsoft.com/office/drawing/2017/model3d" xmlns:o="urn:schemas-microsoft-com:office:office" xmlns:r="http://schemas.openxmlformats.org/officeDocument/2006/relationships" xmlns:m="http://schemas.openxmlformats.org/officeDocument/2006/math" xmlns:v="urn:schemas-microsoft-com:vml" xmlns:wp14="http://schemas.microsoft.com/office/word/2010/wordprocessingDrawing" xmlns:wp="http://schemas.openxmlformats.org/drawingml/2006/wordprocessingDrawing" xmlns:w10="urn:schemas-microsoft-com:office:word" xmlns:w="http://schemas.openxmlformats.org/wordprocessingml/2006/main" xmlns:w14="http://schemas.microsoft.com/office/word/2010/wordml" xmlns:w15="http://schemas.microsoft.com/office/word/2012/wordml" xmlns:w16cid="http://schemas.microsoft.com/office/word/2016/wordml/cid" xmlns:w16se="http://schemas.microsoft.com/office/word/2015/wordml/symex" xmlns:wpg="http://schemas.microsoft.com/office/word/2010/wordprocessingGroup" xmlns:wpi="http://schemas.microsoft.com/office/word/2010/wordprocessingInk" xmlns:wne="http://schemas.microsoft.com/office/word/2006/wordml" xmlns:wps="http://schemas.microsoft.com/office/word/2010/wordprocessingShape" mc:Ignorable="w14 w15 w16se w16cid wp14">
+<w:numbering xmlns:wpc="http://schemas.microsoft.com/office/word/2010/wordprocessingCanvas" xmlns:cx="http://schemas.microsoft.com/office/drawing/2014/chartex" xmlns:mc="http://schemas.openxmlformats.org/markup-compatibility/2006" xmlns:o="urn:schemas-microsoft-com:office:office" xmlns:r="http://schemas.openxmlformats.org/officeDocument/2006/relationships" xmlns:m="http://schemas.openxmlformats.org/officeDocument/2006/math" xmlns:v="urn:schemas-microsoft-com:vml" xmlns:wp14="http://schemas.microsoft.com/office/word/2010/wordprocessingDrawing" xmlns:wp="http://schemas.openxmlformats.org/drawingml/2006/wordprocessingDrawing" xmlns:w10="urn:schemas-microsoft-com:office:word" xmlns:w="http://schemas.openxmlformats.org/wordprocessingml/2006/main" xmlns:w14="http://schemas.microsoft.com/office/word/2010/wordml" xmlns:w15="http://schemas.microsoft.com/office/word/2012/wordml" xmlns:w16se="http://schemas.microsoft.com/office/word/2015/wordml/symex" xmlns:wpg="http://schemas.microsoft.com/office/word/2010/wordprocessingGroup" xmlns:wpi="http://schemas.microsoft.com/office/word/2010/wordprocessingInk" xmlns:wne="http://schemas.microsoft.com/office/word/2006/wordml" xmlns:wps="http://schemas.microsoft.com/office/word/2010/wordprocessingShape" mc:Ignorable="w14 w15 w16se wp14">
   <w:abstractNum w:abstractNumId="0" w15:restartNumberingAfterBreak="0">
     <w:nsid w:val="38C21CB6"/>
     <w:multiLevelType w:val="hybridMultilevel"/>
@@ -3007,7 +2764,7 @@
 </file>
 
 <file path=word/styles.xml><?xml version="1.0" encoding="utf-8"?>
-<w:styles xmlns:mc="http://schemas.openxmlformats.org/markup-compatibility/2006" xmlns:r="http://schemas.openxmlformats.org/officeDocument/2006/relationships" xmlns:w="http://schemas.openxmlformats.org/wordprocessingml/2006/main" xmlns:w14="http://schemas.microsoft.com/office/word/2010/wordml" xmlns:w15="http://schemas.microsoft.com/office/word/2012/wordml" xmlns:w16cid="http://schemas.microsoft.com/office/word/2016/wordml/cid" xmlns:w16se="http://schemas.microsoft.com/office/word/2015/wordml/symex" mc:Ignorable="w14 w15 w16se w16cid">
+<w:styles xmlns:mc="http://schemas.openxmlformats.org/markup-compatibility/2006" xmlns:r="http://schemas.openxmlformats.org/officeDocument/2006/relationships" xmlns:w="http://schemas.openxmlformats.org/wordprocessingml/2006/main" xmlns:w14="http://schemas.microsoft.com/office/word/2010/wordml" xmlns:w15="http://schemas.microsoft.com/office/word/2012/wordml" xmlns:w16se="http://schemas.microsoft.com/office/word/2015/wordml/symex" mc:Ignorable="w14 w15 w16se">
   <w:docDefaults>
     <w:rPrDefault>
       <w:rPr>
@@ -3019,7 +2776,7 @@
     </w:rPrDefault>
     <w:pPrDefault/>
   </w:docDefaults>
-  <w:latentStyles w:defLockedState="0" w:defUIPriority="99" w:defSemiHidden="0" w:defUnhideWhenUsed="0" w:defQFormat="0" w:count="375">
+  <w:latentStyles w:defLockedState="0" w:defUIPriority="99" w:defSemiHidden="0" w:defUnhideWhenUsed="0" w:defQFormat="0" w:count="371">
     <w:lsdException w:name="Normal" w:uiPriority="0" w:qFormat="1"/>
     <w:lsdException w:name="heading 1" w:uiPriority="9" w:qFormat="1"/>
     <w:lsdException w:name="heading 2" w:semiHidden="1" w:uiPriority="9" w:unhideWhenUsed="1" w:qFormat="1"/>
@@ -3125,6 +2882,7 @@
     <w:lsdException w:name="HTML Sample" w:semiHidden="1" w:unhideWhenUsed="1"/>
     <w:lsdException w:name="HTML Typewriter" w:semiHidden="1" w:unhideWhenUsed="1"/>
     <w:lsdException w:name="HTML Variable" w:semiHidden="1" w:unhideWhenUsed="1"/>
+    <w:lsdException w:name="Normal Table" w:semiHidden="1" w:unhideWhenUsed="1"/>
     <w:lsdException w:name="annotation subject" w:semiHidden="1" w:unhideWhenUsed="1"/>
     <w:lsdException w:name="No List" w:semiHidden="1" w:unhideWhenUsed="1"/>
     <w:lsdException w:name="Outline List 1" w:semiHidden="1" w:unhideWhenUsed="1"/>
@@ -3168,8 +2926,10 @@
     <w:lsdException w:name="Table Elegant" w:semiHidden="1" w:unhideWhenUsed="1"/>
     <w:lsdException w:name="Table Professional" w:semiHidden="1" w:unhideWhenUsed="1"/>
     <w:lsdException w:name="Table Subtle 1" w:semiHidden="1" w:unhideWhenUsed="1"/>
+    <w:lsdException w:name="Table Subtle 2" w:semiHidden="1" w:unhideWhenUsed="1"/>
     <w:lsdException w:name="Table Web 1" w:semiHidden="1" w:unhideWhenUsed="1"/>
     <w:lsdException w:name="Table Web 2" w:semiHidden="1" w:unhideWhenUsed="1"/>
+    <w:lsdException w:name="Table Web 3" w:semiHidden="1" w:unhideWhenUsed="1"/>
     <w:lsdException w:name="Balloon Text" w:semiHidden="1" w:unhideWhenUsed="1"/>
     <w:lsdException w:name="Table Grid" w:uiPriority="39"/>
     <w:lsdException w:name="Table Theme" w:semiHidden="1" w:unhideWhenUsed="1"/>
@@ -3388,10 +3148,6 @@
     <w:lsdException w:name="List Table 5 Dark Accent 6" w:uiPriority="50"/>
     <w:lsdException w:name="List Table 6 Colorful Accent 6" w:uiPriority="51"/>
     <w:lsdException w:name="List Table 7 Colorful Accent 6" w:uiPriority="52"/>
-    <w:lsdException w:name="Mention" w:semiHidden="1" w:unhideWhenUsed="1"/>
-    <w:lsdException w:name="Smart Hyperlink" w:semiHidden="1" w:unhideWhenUsed="1"/>
-    <w:lsdException w:name="Hashtag" w:semiHidden="1" w:unhideWhenUsed="1"/>
-    <w:lsdException w:name="Unresolved Mention" w:semiHidden="1" w:unhideWhenUsed="1"/>
   </w:latentStyles>
   <w:style w:type="paragraph" w:default="1" w:styleId="Normal">
     <w:name w:val="Normal"/>
@@ -3805,7 +3561,7 @@
 </file>
 
 <file path=customXml/itemProps1.xml><?xml version="1.0" encoding="utf-8"?>
-<ds:datastoreItem xmlns:ds="http://schemas.openxmlformats.org/officeDocument/2006/customXml" ds:itemID="{15E6CBF4-911A-497E-BA5B-67D98EF3736E}">
+<ds:datastoreItem xmlns:ds="http://schemas.openxmlformats.org/officeDocument/2006/customXml" ds:itemID="{D4A39E32-9B00-4087-9A0C-55E84282A135}">
   <ds:schemaRefs>
     <ds:schemaRef ds:uri="http://schemas.openxmlformats.org/officeDocument/2006/bibliography"/>
   </ds:schemaRefs>

--- a/SamPearce_SemesterA_ProjectManagement_MappingDocument_2017-2018(V.4).docx
+++ b/SamPearce_SemesterA_ProjectManagement_MappingDocument_2017-2018(V.4).docx
@@ -174,8 +174,6 @@
         </w:rPr>
         <w:t>Produce a project management plan that covers aspects of cost, scope, time, quality, communication, risk and resources.</w:t>
       </w:r>
-      <w:bookmarkStart w:id="0" w:name="_GoBack"/>
-      <w:bookmarkEnd w:id="0"/>
     </w:p>
     <w:tbl>
       <w:tblPr>
@@ -200,7 +198,7 @@
                 <w:szCs w:val="22"/>
               </w:rPr>
             </w:pPr>
-            <w:hyperlink r:id="rId9" w:history="1">
+            <w:hyperlink r:id="rId9" w:anchor="project-management-documentation" w:history="1">
               <w:r>
                 <w:rPr>
                   <w:rStyle w:val="Hyperlink"/>
@@ -721,6 +719,15 @@
           <w:sz w:val="22"/>
           <w:szCs w:val="22"/>
         </w:rPr>
+        <w:t xml:space="preserve">P6. </w:t>
+      </w:r>
+      <w:r>
+        <w:rPr>
+          <w:rFonts w:ascii="Arial" w:hAnsi="Arial" w:cs="Arial"/>
+          <w:b/>
+          <w:sz w:val="22"/>
+          <w:szCs w:val="22"/>
+        </w:rPr>
         <w:t>Communicate appropriate recommendations as a result of research and data analysis to draw valid and meaningful conclusions.</w:t>
       </w:r>
     </w:p>
@@ -936,6 +943,15 @@
           <w:sz w:val="22"/>
           <w:szCs w:val="22"/>
         </w:rPr>
+        <w:t xml:space="preserve">P7. </w:t>
+      </w:r>
+      <w:r>
+        <w:rPr>
+          <w:rFonts w:ascii="Arial" w:hAnsi="Arial" w:cs="Arial"/>
+          <w:b/>
+          <w:sz w:val="22"/>
+          <w:szCs w:val="22"/>
+        </w:rPr>
         <w:t>Reflect on the value of undertaking the research to meet stated objectives and own learning and performance.</w:t>
       </w:r>
     </w:p>
@@ -1067,6 +1083,15 @@
           <w:sz w:val="22"/>
           <w:szCs w:val="22"/>
         </w:rPr>
+        <w:t xml:space="preserve">M1. </w:t>
+      </w:r>
+      <w:r>
+        <w:rPr>
+          <w:rFonts w:ascii="Arial" w:hAnsi="Arial" w:cs="Arial"/>
+          <w:b/>
+          <w:sz w:val="22"/>
+          <w:szCs w:val="22"/>
+        </w:rPr>
         <w:t>Produce a comprehensive project management plan, milestone schedule and project schedule for monitoring and completing the aims and objectives of the project.</w:t>
       </w:r>
     </w:p>
@@ -1250,6 +1275,15 @@
           <w:sz w:val="22"/>
           <w:szCs w:val="22"/>
         </w:rPr>
+        <w:t xml:space="preserve">M2. </w:t>
+      </w:r>
+      <w:r>
+        <w:rPr>
+          <w:rFonts w:ascii="Arial" w:hAnsi="Arial" w:cs="Arial"/>
+          <w:b/>
+          <w:sz w:val="22"/>
+          <w:szCs w:val="22"/>
+        </w:rPr>
         <w:t>Evaluate the accuracy and reliability of different research methods applied.</w:t>
       </w:r>
     </w:p>
@@ -1425,6 +1459,15 @@
           <w:sz w:val="22"/>
           <w:szCs w:val="22"/>
         </w:rPr>
+        <w:t xml:space="preserve">M3. </w:t>
+      </w:r>
+      <w:r>
+        <w:rPr>
+          <w:rFonts w:ascii="Arial" w:hAnsi="Arial" w:cs="Arial"/>
+          <w:b/>
+          <w:sz w:val="22"/>
+          <w:szCs w:val="22"/>
+        </w:rPr>
         <w:t>Evaluate the selection of appropriate tools and techniques for accuracy and authenticity to support and justify recommendations.</w:t>
       </w:r>
     </w:p>
@@ -1561,6 +1604,17 @@
           <w:szCs w:val="22"/>
         </w:rPr>
       </w:pPr>
+      <w:r>
+        <w:rPr>
+          <w:rFonts w:ascii="Arial" w:hAnsi="Arial" w:cs="Arial"/>
+          <w:b/>
+          <w:sz w:val="22"/>
+          <w:szCs w:val="22"/>
+        </w:rPr>
+        <w:t xml:space="preserve">M4. </w:t>
+      </w:r>
+      <w:bookmarkStart w:id="0" w:name="_GoBack"/>
+      <w:bookmarkEnd w:id="0"/>
       <w:r>
         <w:rPr>
           <w:rFonts w:ascii="Arial" w:hAnsi="Arial" w:cs="Arial"/>
@@ -2387,7 +2441,7 @@
         <w:color w:val="7F7F7F" w:themeColor="text1" w:themeTint="80"/>
         <w:sz w:val="20"/>
       </w:rPr>
-      <w:t>5</w:t>
+      <w:t>2</w:t>
     </w:r>
     <w:r>
       <w:rPr>
@@ -3561,7 +3615,7 @@
 </file>
 
 <file path=customXml/itemProps1.xml><?xml version="1.0" encoding="utf-8"?>
-<ds:datastoreItem xmlns:ds="http://schemas.openxmlformats.org/officeDocument/2006/customXml" ds:itemID="{D4A39E32-9B00-4087-9A0C-55E84282A135}">
+<ds:datastoreItem xmlns:ds="http://schemas.openxmlformats.org/officeDocument/2006/customXml" ds:itemID="{244A15B1-6A69-422C-B655-6EBA2D831710}">
   <ds:schemaRefs>
     <ds:schemaRef ds:uri="http://schemas.openxmlformats.org/officeDocument/2006/bibliography"/>
   </ds:schemaRefs>
